--- a/Graphics/Recent Changes.docx
+++ b/Graphics/Recent Changes.docx
@@ -145,6 +145,245 @@
           <w:rtl w:val="0"/>
         </w:rPr>
         <w:t xml:space="preserve">Everyone should just call displayFloorPlan() once </w:t>
+      </w:r>
+    </w:p>
+    <w:p>
+      <w:pPr>
+        <w:numPr>
+          <w:ilvl w:val="0"/>
+          <w:numId w:val="1"/>
+        </w:numPr>
+        <w:ind w:left="720" w:hanging="360"/>
+        <w:rPr>
+          <w:u w:val="none"/>
+        </w:rPr>
+      </w:pPr>
+      <w:r>
+        <w:rPr>
+          <w:rtl w:val="0"/>
+        </w:rPr>
+        <w:t xml:space="preserve">Added a button for displaying the table radius</w:t>
+      </w:r>
+    </w:p>
+    <w:p>
+      <w:pPr>
+        <w:numPr>
+          <w:ilvl w:val="0"/>
+          <w:numId w:val="1"/>
+        </w:numPr>
+        <w:ind w:left="720" w:hanging="360"/>
+        <w:rPr>
+          <w:u w:val="none"/>
+        </w:rPr>
+      </w:pPr>
+      <w:r>
+        <w:rPr>
+          <w:rtl w:val="0"/>
+        </w:rPr>
+        <w:t xml:space="preserve">Fixed student selection glitch</w:t>
+      </w:r>
+    </w:p>
+    <w:p>
+      <w:pPr>
+        <w:numPr>
+          <w:ilvl w:val="0"/>
+          <w:numId w:val="1"/>
+        </w:numPr>
+        <w:ind w:left="720" w:hanging="360"/>
+        <w:rPr>
+          <w:u w:val="none"/>
+        </w:rPr>
+      </w:pPr>
+      <w:r>
+        <w:rPr>
+          <w:rtl w:val="0"/>
+        </w:rPr>
+        <w:t xml:space="preserve">Optimized some parts</w:t>
+      </w:r>
+    </w:p>
+    <w:p>
+      <w:pPr>
+        <w:numPr>
+          <w:ilvl w:val="0"/>
+          <w:numId w:val="1"/>
+        </w:numPr>
+        <w:ind w:left="720" w:hanging="360"/>
+        <w:rPr>
+          <w:u w:val="none"/>
+        </w:rPr>
+      </w:pPr>
+      <w:r>
+        <w:rPr>
+          <w:rtl w:val="0"/>
+        </w:rPr>
+        <w:t xml:space="preserve">Renamed some things as constants</w:t>
+      </w:r>
+    </w:p>
+    <w:p>
+      <w:pPr>
+        <w:numPr>
+          <w:ilvl w:val="0"/>
+          <w:numId w:val="1"/>
+        </w:numPr>
+        <w:ind w:left="720" w:hanging="360"/>
+        <w:rPr>
+          <w:u w:val="none"/>
+        </w:rPr>
+      </w:pPr>
+      <w:r>
+        <w:rPr>
+          <w:rtl w:val="0"/>
+        </w:rPr>
+        <w:t xml:space="preserve">Changed around display text so that it has a white outline (now easier to see)</w:t>
+      </w:r>
+    </w:p>
+    <w:p>
+      <w:pPr>
+        <w:numPr>
+          <w:ilvl w:val="0"/>
+          <w:numId w:val="1"/>
+        </w:numPr>
+        <w:ind w:left="720" w:hanging="360"/>
+        <w:rPr>
+          <w:u w:val="none"/>
+        </w:rPr>
+      </w:pPr>
+      <w:r>
+        <w:rPr>
+          <w:rtl w:val="0"/>
+        </w:rPr>
+        <w:t xml:space="preserve">Moved files into a folder called ctrlZYS</w:t>
+      </w:r>
+    </w:p>
+    <w:p>
+      <w:pPr>
+        <w:numPr>
+          <w:ilvl w:val="1"/>
+          <w:numId w:val="1"/>
+        </w:numPr>
+        <w:ind w:left="1440" w:hanging="360"/>
+        <w:rPr>
+          <w:u w:val="none"/>
+        </w:rPr>
+      </w:pPr>
+      <w:r>
+        <w:rPr>
+          <w:rtl w:val="0"/>
+        </w:rPr>
+        <w:t xml:space="preserve">Make sure to place this folder beside your src</w:t>
+      </w:r>
+    </w:p>
+    <w:p>
+      <w:pPr>
+        <w:numPr>
+          <w:ilvl w:val="0"/>
+          <w:numId w:val="1"/>
+        </w:numPr>
+        <w:ind w:left="720" w:hanging="360"/>
+        <w:rPr>
+          <w:u w:val="none"/>
+        </w:rPr>
+      </w:pPr>
+      <w:r>
+        <w:rPr>
+          <w:rtl w:val="0"/>
+        </w:rPr>
+        <w:t xml:space="preserve">Moved font files into a folder called graphicFonts</w:t>
+      </w:r>
+    </w:p>
+    <w:p>
+      <w:pPr>
+        <w:numPr>
+          <w:ilvl w:val="1"/>
+          <w:numId w:val="1"/>
+        </w:numPr>
+        <w:ind w:left="1440" w:hanging="360"/>
+        <w:rPr>
+          <w:u w:val="none"/>
+        </w:rPr>
+      </w:pPr>
+      <w:r>
+        <w:rPr>
+          <w:rtl w:val="0"/>
+        </w:rPr>
+        <w:t xml:space="preserve">Make sure to place this folder beside your src</w:t>
+      </w:r>
+    </w:p>
+    <w:p>
+      <w:pPr>
+        <w:numPr>
+          <w:ilvl w:val="0"/>
+          <w:numId w:val="1"/>
+        </w:numPr>
+        <w:ind w:left="720" w:hanging="360"/>
+        <w:rPr>
+          <w:u w:val="none"/>
+        </w:rPr>
+      </w:pPr>
+      <w:r>
+        <w:rPr>
+          <w:rtl w:val="0"/>
+        </w:rPr>
+        <w:t xml:space="preserve">Fixed issue with the generate floor plan displaying a panel</w:t>
+      </w:r>
+    </w:p>
+    <w:p>
+      <w:pPr>
+        <w:numPr>
+          <w:ilvl w:val="0"/>
+          <w:numId w:val="1"/>
+        </w:numPr>
+        <w:ind w:left="720" w:hanging="360"/>
+        <w:rPr>
+          <w:u w:val="none"/>
+        </w:rPr>
+      </w:pPr>
+      <w:r>
+        <w:rPr>
+          <w:rtl w:val="0"/>
+        </w:rPr>
+        <w:t xml:space="preserve">Fixed displayFloorPlan </w:t>
+      </w:r>
+    </w:p>
+    <w:p>
+      <w:pPr>
+        <w:numPr>
+          <w:ilvl w:val="0"/>
+          <w:numId w:val="1"/>
+        </w:numPr>
+        <w:ind w:left="720" w:hanging="360"/>
+      </w:pPr>
+      <w:r>
+        <w:rPr>
+          <w:rtl w:val="0"/>
+        </w:rPr>
+        <w:t xml:space="preserve">Minor compatibility fixes</w:t>
+      </w:r>
+    </w:p>
+    <w:p>
+      <w:pPr>
+        <w:ind w:left="0" w:firstLine="0"/>
+        <w:rPr/>
+      </w:pPr>
+      <w:r>
+        <w:rPr>
+          <w:rtl w:val="0"/>
+        </w:rPr>
+      </w:r>
+    </w:p>
+    <w:p>
+      <w:pPr>
+        <w:ind w:left="0" w:firstLine="0"/>
+        <w:rPr>
+          <w:b w:val="1"/>
+        </w:rPr>
+      </w:pPr>
+      <w:r>
+        <w:rPr>
+          <w:b w:val="1"/>
+          <w:rtl w:val="0"/>
+        </w:rPr>
+        <w:t xml:space="preserve">For those who are making a jar, you should move your graphicFonts folder and ctrlZYS folder into the same folder that is holding your jar</w:t>
       </w:r>
     </w:p>
     <w:sectPr>
